--- a/文章结构.docx
+++ b/文章结构.docx
@@ -3,27 +3,1514 @@
 <w:document xmlns:wpc="http://schemas.microsoft.com/office/word/2010/wordprocessingCanvas" xmlns:cx="http://schemas.microsoft.com/office/drawing/2014/chartex" xmlns:mc="http://schemas.openxmlformats.org/markup-compatibility/2006" xmlns:o="urn:schemas-microsoft-com:office:office" xmlns:r="http://schemas.openxmlformats.org/officeDocument/2006/relationships" xmlns:m="http://schemas.openxmlformats.org/officeDocument/2006/math" xmlns:v="urn:schemas-microsoft-com:vml" xmlns:wp14="http://schemas.microsoft.com/office/word/2010/wordprocessingDrawing" xmlns:wp="http://schemas.openxmlformats.org/drawingml/2006/wordprocessingDrawing" xmlns:w10="urn:schemas-microsoft-com:office:word" xmlns:w="http://schemas.openxmlformats.org/wordprocessingml/2006/main" xmlns:w14="http://schemas.microsoft.com/office/word/2010/wordml" xmlns:w15="http://schemas.microsoft.com/office/word/2012/wordml" xmlns:w16se="http://schemas.microsoft.com/office/word/2015/wordml/symex" xmlns:wpg="http://schemas.microsoft.com/office/word/2010/wordprocessingGroup" xmlns:wpi="http://schemas.microsoft.com/office/word/2010/wordprocessingInk" xmlns:wne="http://schemas.microsoft.com/office/word/2006/wordml" xmlns:wps="http://schemas.microsoft.com/office/word/2010/wordprocessingShape" mc:Ignorable="w14 w15 w16se wp14">
   <w:body>
     <w:p>
-      <w:pPr>
-        <w:rPr>
-          <w:rFonts w:hint="eastAsia"/>
-        </w:rPr>
-      </w:pPr>
       <w:r>
         <w:rPr>
           <w:rFonts w:hint="eastAsia"/>
         </w:rPr>
         <w:t>问题分析</w:t>
+      </w:r>
+    </w:p>
+    <w:p>
+      <w:r>
+        <w:rPr>
+          <w:rFonts w:hint="eastAsia"/>
+        </w:rPr>
+        <w:t>国内外研究现状</w:t>
+      </w:r>
+    </w:p>
+    <w:p>
+      <w:pPr>
+        <w:rPr>
+          <w:rFonts w:hint="eastAsia"/>
+        </w:rPr>
+      </w:pPr>
+      <w:r>
+        <w:rPr>
+          <w:rFonts w:hint="eastAsia"/>
+        </w:rPr>
+        <w:t>&lt;从云计算到</w:t>
+      </w:r>
+      <w:r>
+        <w:rPr>
+          <w:rFonts w:hint="eastAsia"/>
+        </w:rPr>
+        <w:t>边缘</w:t>
+      </w:r>
+      <w:r>
+        <w:rPr>
+          <w:rFonts w:hint="eastAsia"/>
+        </w:rPr>
+        <w:t>计算</w:t>
+      </w:r>
+      <w:r>
+        <w:t>&gt;</w:t>
+      </w:r>
+    </w:p>
+    <w:p>
+      <w:pPr>
+        <w:ind w:firstLineChars="200" w:firstLine="420"/>
+      </w:pPr>
+      <w:r>
+        <w:rPr>
+          <w:rFonts w:hint="eastAsia"/>
+        </w:rPr>
+        <w:t>近年来，随着云计算的飞速发展，促使企业进入了数字化智能时代</w:t>
+      </w:r>
+      <w:r>
+        <w:rPr>
+          <w:rFonts w:hint="eastAsia"/>
+        </w:rPr>
+        <w:t>，这不仅为企业带来了新的发展机遇，</w:t>
+      </w:r>
+      <w:r>
+        <w:rPr>
+          <w:rFonts w:hint="eastAsia"/>
+        </w:rPr>
+        <w:t>并且对企业的</w:t>
+      </w:r>
+      <w:r>
+        <w:rPr>
+          <w:rFonts w:hint="eastAsia"/>
+        </w:rPr>
+        <w:t>信息化建设</w:t>
+      </w:r>
+      <w:r>
+        <w:rPr>
+          <w:rFonts w:hint="eastAsia"/>
+        </w:rPr>
+        <w:t>发起</w:t>
+      </w:r>
+      <w:r>
+        <w:rPr>
+          <w:rFonts w:hint="eastAsia"/>
+        </w:rPr>
+        <w:t>了新的挑战。</w:t>
+      </w:r>
+      <w:r>
+        <w:rPr>
+          <w:rFonts w:hint="eastAsia"/>
+        </w:rPr>
+        <w:t>万物互联时代的到来，导致网络设备的激增和数据量的</w:t>
+      </w:r>
+      <w:r>
+        <w:rPr>
+          <w:rFonts w:hint="eastAsia"/>
+        </w:rPr>
+        <w:t>井喷式增长</w:t>
+      </w:r>
+      <w:r>
+        <w:rPr>
+          <w:rFonts w:hint="eastAsia"/>
+        </w:rPr>
+        <w:t>，如果继续使用传统的云计算模式，将</w:t>
+      </w:r>
+      <w:r>
+        <w:rPr>
+          <w:rFonts w:hint="eastAsia"/>
+        </w:rPr>
+        <w:t>网络边缘设备的海量数据</w:t>
+      </w:r>
+      <w:r>
+        <w:rPr>
+          <w:rFonts w:hint="eastAsia"/>
+        </w:rPr>
+        <w:t>在云端服务器进行统一存储和执行</w:t>
+      </w:r>
+      <w:r>
+        <w:rPr>
+          <w:rFonts w:hint="eastAsia"/>
+        </w:rPr>
+        <w:t>，</w:t>
+      </w:r>
+      <w:r>
+        <w:rPr>
+          <w:rFonts w:hint="eastAsia"/>
+        </w:rPr>
+        <w:t>其性能</w:t>
+      </w:r>
+      <w:r>
+        <w:rPr>
+          <w:rFonts w:hint="eastAsia"/>
+        </w:rPr>
+        <w:t>缺陷</w:t>
+      </w:r>
+      <w:r>
+        <w:rPr>
+          <w:rFonts w:hint="eastAsia"/>
+        </w:rPr>
+        <w:t>也不断</w:t>
+      </w:r>
+      <w:r>
+        <w:rPr>
+          <w:rFonts w:hint="eastAsia"/>
+        </w:rPr>
+        <w:t>暴露在大众视野，</w:t>
+      </w:r>
+      <w:r>
+        <w:rPr>
+          <w:rFonts w:hint="eastAsia"/>
+        </w:rPr>
+        <w:t>比如在面对大数据量的传输时，网络的带宽不足；在处理时效性较高的任务时，数据在网络的传输和云端的计算存在一定的延迟，实时性不足；存在云端的数据的安全性和隐私性问题。</w:t>
+      </w:r>
+      <w:r>
+        <w:rPr>
+          <w:rFonts w:hint="eastAsia"/>
+        </w:rPr>
+        <w:t>而边缘计算的出现，</w:t>
+      </w:r>
+      <w:r>
+        <w:rPr>
+          <w:rFonts w:hint="eastAsia"/>
+        </w:rPr>
+        <w:t>被视为</w:t>
+      </w:r>
+      <w:r>
+        <w:rPr>
+          <w:rFonts w:hint="eastAsia"/>
+        </w:rPr>
+        <w:t>是对云计算的一种</w:t>
+      </w:r>
+      <w:r>
+        <w:rPr>
+          <w:rFonts w:hint="eastAsia"/>
+        </w:rPr>
+        <w:t>延深</w:t>
+      </w:r>
+      <w:r>
+        <w:rPr>
+          <w:rFonts w:hint="eastAsia"/>
+        </w:rPr>
+        <w:t>和优化</w:t>
+      </w:r>
+      <w:r>
+        <w:rPr>
+          <w:rFonts w:hint="eastAsia"/>
+        </w:rPr>
+        <w:t>，</w:t>
+      </w:r>
+      <w:r>
+        <w:rPr>
+          <w:rFonts w:hint="eastAsia"/>
+        </w:rPr>
+        <w:t>两者之间相辅相成。</w:t>
+      </w:r>
+    </w:p>
+    <w:p>
+      <w:r>
+        <w:rPr>
+          <w:rFonts w:hint="eastAsia"/>
+        </w:rPr>
+        <w:t>&lt;</w:t>
+      </w:r>
+      <w:r>
+        <w:t>/</w:t>
+      </w:r>
+      <w:r>
+        <w:rPr>
+          <w:rFonts w:hint="eastAsia"/>
+        </w:rPr>
+        <w:t>从云计算到</w:t>
+      </w:r>
+      <w:r>
+        <w:rPr>
+          <w:rFonts w:hint="eastAsia"/>
+        </w:rPr>
+        <w:t>边缘</w:t>
+      </w:r>
+      <w:r>
+        <w:rPr>
+          <w:rFonts w:hint="eastAsia"/>
+        </w:rPr>
+        <w:t>计算</w:t>
+      </w:r>
+      <w:r>
+        <w:t>&gt;</w:t>
+      </w:r>
+    </w:p>
+    <w:p>
+      <w:pPr>
+        <w:rPr>
+          <w:rFonts w:hint="eastAsia"/>
+        </w:rPr>
+      </w:pPr>
+    </w:p>
+    <w:p>
+      <w:pPr>
+        <w:rPr>
+          <w:rFonts w:hint="eastAsia"/>
+        </w:rPr>
+      </w:pPr>
+      <w:r>
+        <w:rPr>
+          <w:rFonts w:hint="eastAsia"/>
+        </w:rPr>
+        <w:t>&lt;</w:t>
+      </w:r>
+      <w:r>
+        <w:rPr>
+          <w:rFonts w:hint="eastAsia"/>
+        </w:rPr>
+        <w:t>边缘</w:t>
+      </w:r>
+      <w:r>
+        <w:rPr>
+          <w:rFonts w:hint="eastAsia"/>
+        </w:rPr>
+        <w:t>计算</w:t>
+      </w:r>
+      <w:r>
+        <w:rPr>
+          <w:rFonts w:hint="eastAsia"/>
+        </w:rPr>
+        <w:t>的定义</w:t>
+      </w:r>
+      <w:r>
+        <w:t>&gt;</w:t>
+      </w:r>
+    </w:p>
+    <w:p>
+      <w:pPr>
+        <w:ind w:firstLineChars="200" w:firstLine="420"/>
+      </w:pPr>
+      <w:r>
+        <w:rPr>
+          <w:rFonts w:hint="eastAsia"/>
+        </w:rPr>
+        <w:t>边缘计算是在临近物或数据源的网络边缘端，结合网络计算、开放存储核心功能的应用平台，就近为边缘端用户提供相关智能服务</w:t>
+      </w:r>
+      <w:r>
+        <w:rPr>
+          <w:rFonts w:hint="eastAsia"/>
+        </w:rPr>
+        <w:t>。</w:t>
+      </w:r>
+      <w:r>
+        <w:rPr>
+          <w:rFonts w:hint="eastAsia"/>
+        </w:rPr>
+        <w:t>与云计算相比较</w:t>
+      </w:r>
+      <w:r>
+        <w:rPr>
+          <w:rFonts w:hint="eastAsia"/>
+        </w:rPr>
+        <w:t>，边缘计算</w:t>
+      </w:r>
+      <w:r>
+        <w:rPr>
+          <w:rFonts w:hint="eastAsia"/>
+        </w:rPr>
+        <w:t>满足</w:t>
+      </w:r>
+      <w:r>
+        <w:rPr>
+          <w:rFonts w:hint="eastAsia"/>
+        </w:rPr>
+        <w:t>了</w:t>
+      </w:r>
+      <w:r>
+        <w:rPr>
+          <w:rFonts w:hint="eastAsia"/>
+        </w:rPr>
+        <w:t>各领域在实时处理、数据优化、协同联接、智能应用、安全与隐私保护等数字化方面的需求保障。</w:t>
+      </w:r>
+      <w:r>
+        <w:rPr>
+          <w:rFonts w:hint="eastAsia"/>
+        </w:rPr>
+        <w:t>同时</w:t>
+      </w:r>
+      <w:r>
+        <w:rPr>
+          <w:rFonts w:hint="eastAsia"/>
+        </w:rPr>
+        <w:t>，</w:t>
+      </w:r>
+      <w:r>
+        <w:t>边缘计算</w:t>
+      </w:r>
+      <w:r>
+        <w:rPr>
+          <w:rFonts w:hint="eastAsia"/>
+        </w:rPr>
+        <w:t>分散</w:t>
+      </w:r>
+      <w:r>
+        <w:rPr>
+          <w:rFonts w:hint="eastAsia"/>
+        </w:rPr>
+        <w:t>了</w:t>
+      </w:r>
+      <w:r>
+        <w:t>云端</w:t>
+      </w:r>
+      <w:r>
+        <w:rPr>
+          <w:rFonts w:hint="eastAsia"/>
+        </w:rPr>
+        <w:t>服务器</w:t>
+      </w:r>
+      <w:r>
+        <w:t>处理数据的</w:t>
+      </w:r>
+      <w:r>
+        <w:rPr>
+          <w:rFonts w:hint="eastAsia"/>
+        </w:rPr>
+        <w:t>巨大</w:t>
+      </w:r>
+      <w:r>
+        <w:t>压力</w:t>
+      </w:r>
+      <w:r>
+        <w:rPr>
+          <w:rFonts w:hint="eastAsia"/>
+        </w:rPr>
+        <w:t>，将云的框架移植到边缘上，使边缘节点拥有</w:t>
+      </w:r>
+      <w:r>
+        <w:rPr>
+          <w:rFonts w:hint="eastAsia"/>
+        </w:rPr>
+        <w:t>较强的计算能力</w:t>
+      </w:r>
+      <w:r>
+        <w:rPr>
+          <w:rFonts w:hint="eastAsia"/>
+        </w:rPr>
+        <w:t>，其</w:t>
+      </w:r>
+      <w:r>
+        <w:rPr>
+          <w:rFonts w:hint="eastAsia"/>
+        </w:rPr>
+        <w:t>运算既可以在大型运算设备内完成，也可以在中小型运算设备</w:t>
+      </w:r>
+      <w:r>
+        <w:rPr>
+          <w:rFonts w:hint="eastAsia"/>
+        </w:rPr>
+        <w:t>或</w:t>
+      </w:r>
+      <w:r>
+        <w:rPr>
+          <w:rFonts w:hint="eastAsia"/>
+        </w:rPr>
+        <w:t>本地端网络内完成。</w:t>
+      </w:r>
+      <w:r>
+        <w:rPr>
+          <w:rFonts w:hint="eastAsia"/>
+        </w:rPr>
+        <w:t>分布式的计算特点</w:t>
+      </w:r>
+      <w:r>
+        <w:rPr>
+          <w:rFonts w:hint="eastAsia"/>
+        </w:rPr>
+        <w:t>让</w:t>
+      </w:r>
+      <w:r>
+        <w:rPr>
+          <w:rFonts w:hint="eastAsia"/>
+        </w:rPr>
+        <w:t>边缘计算</w:t>
+      </w:r>
+      <w:r>
+        <w:rPr>
+          <w:rFonts w:hint="eastAsia"/>
+        </w:rPr>
+        <w:t>逐渐成为</w:t>
+      </w:r>
+      <w:r>
+        <w:t>IT/CT界的热词</w:t>
+      </w:r>
+      <w:r>
+        <w:rPr>
+          <w:rFonts w:hint="eastAsia"/>
+        </w:rPr>
+        <w:t>，</w:t>
+      </w:r>
+      <w:r>
+        <w:rPr>
+          <w:rFonts w:hint="eastAsia"/>
+        </w:rPr>
+        <w:t>对</w:t>
+      </w:r>
+      <w:r>
+        <w:rPr>
+          <w:rFonts w:hint="eastAsia"/>
+        </w:rPr>
+        <w:t>许多行业的</w:t>
+      </w:r>
+      <w:r>
+        <w:rPr>
+          <w:rFonts w:hint="eastAsia"/>
+        </w:rPr>
+        <w:t>企业</w:t>
+      </w:r>
+      <w:r>
+        <w:rPr>
+          <w:rFonts w:hint="eastAsia"/>
+        </w:rPr>
+        <w:t>具有深远的意义和影响。</w:t>
+      </w:r>
+    </w:p>
+    <w:p>
+      <w:pPr>
+        <w:rPr>
+          <w:rFonts w:hint="eastAsia"/>
+        </w:rPr>
+      </w:pPr>
+      <w:r>
+        <w:rPr>
+          <w:rFonts w:hint="eastAsia"/>
+        </w:rPr>
+        <w:t>&lt;</w:t>
+      </w:r>
+      <w:r>
+        <w:t>/</w:t>
+      </w:r>
+      <w:r>
+        <w:rPr>
+          <w:rFonts w:hint="eastAsia"/>
+        </w:rPr>
+        <w:t>边缘计算的定义</w:t>
+      </w:r>
+      <w:r>
+        <w:t>&gt;</w:t>
+      </w:r>
+    </w:p>
+    <w:p>
+      <w:pPr>
+        <w:ind w:firstLineChars="200" w:firstLine="420"/>
+        <w:rPr>
+          <w:rFonts w:hint="eastAsia"/>
+        </w:rPr>
+      </w:pPr>
+    </w:p>
+    <w:p>
+      <w:r>
+        <w:rPr>
+          <w:rFonts w:hint="eastAsia"/>
+        </w:rPr>
+        <w:t>&lt;</w:t>
+      </w:r>
+      <w:r>
+        <w:rPr>
+          <w:rFonts w:hint="eastAsia"/>
+        </w:rPr>
+        <w:t>边缘</w:t>
+      </w:r>
+      <w:r>
+        <w:rPr>
+          <w:rFonts w:hint="eastAsia"/>
+        </w:rPr>
+        <w:t>计算的</w:t>
+      </w:r>
+      <w:r>
+        <w:rPr>
+          <w:rFonts w:hint="eastAsia"/>
+        </w:rPr>
+        <w:t>好处</w:t>
+      </w:r>
+      <w:r>
+        <w:t>&gt;</w:t>
+      </w:r>
+    </w:p>
+    <w:p>
+      <w:pPr>
+        <w:ind w:firstLineChars="200" w:firstLine="420"/>
+      </w:pPr>
+      <w:r>
+        <w:rPr>
+          <w:rFonts w:hint="eastAsia"/>
+        </w:rPr>
+        <w:t>边缘计算所掀起的热潮与物联网数据处理息息相关，凭借其基本特征和突出优势，为物联网领域实现巨大飞跃</w:t>
+      </w:r>
+      <w:r>
+        <w:rPr>
+          <w:rFonts w:hint="eastAsia"/>
+        </w:rPr>
+        <w:t>：</w:t>
+      </w:r>
+    </w:p>
+    <w:p>
+      <w:pPr>
+        <w:pStyle w:val="a7"/>
+        <w:numPr>
+          <w:ilvl w:val="0"/>
+          <w:numId w:val="3"/>
+        </w:numPr>
+        <w:ind w:firstLineChars="0"/>
+      </w:pPr>
+      <w:r>
+        <w:rPr>
+          <w:rFonts w:hint="eastAsia"/>
+        </w:rPr>
+        <w:t>节省核心网络带宽：通过对高带宽业务的本地分流，降低对核心网络及骨干传输网络的占用，有效提升通信网络的利用率；</w:t>
+      </w:r>
+    </w:p>
+    <w:p>
+      <w:pPr>
+        <w:pStyle w:val="a7"/>
+        <w:numPr>
+          <w:ilvl w:val="0"/>
+          <w:numId w:val="3"/>
+        </w:numPr>
+        <w:ind w:firstLineChars="0"/>
+      </w:pPr>
+      <w:r>
+        <w:rPr>
+          <w:rFonts w:hint="eastAsia"/>
+        </w:rPr>
+        <w:t>近端数据处理及低延时：通过内容与计算能力的下沉，让通信网络能有效支撑时延敏感型业务（如：车联网、远程控制等）以及需要大计算和高处理能力需求的业务（如：视频监控与分析等）；</w:t>
+      </w:r>
+    </w:p>
+    <w:p>
+      <w:pPr>
+        <w:pStyle w:val="a7"/>
+        <w:numPr>
+          <w:ilvl w:val="0"/>
+          <w:numId w:val="3"/>
+        </w:numPr>
+        <w:ind w:firstLineChars="0"/>
+      </w:pPr>
+      <w:r>
+        <w:rPr>
+          <w:rFonts w:hint="eastAsia"/>
+        </w:rPr>
+        <w:t>具有高安全性：使得安全部件更接近于数据源，可启动更高效的安全应用，并增加分层数量来抵御针对核心层的侵犯和风险；</w:t>
+      </w:r>
+    </w:p>
+    <w:p>
+      <w:pPr>
+        <w:pStyle w:val="a7"/>
+        <w:numPr>
+          <w:ilvl w:val="0"/>
+          <w:numId w:val="3"/>
+        </w:numPr>
+        <w:ind w:firstLineChars="0"/>
+      </w:pPr>
+      <w:r>
+        <w:rPr>
+          <w:rFonts w:hint="eastAsia"/>
+        </w:rPr>
+        <w:t>支持大规模设备连接：在数据采集端通过边缘计算进行一定等数据预处理，可以减少对云计算及网络地址资源等的占用，满足</w:t>
+      </w:r>
+      <w:r>
+        <w:t>5G时代万物互联的需要；</w:t>
+      </w:r>
+    </w:p>
+    <w:p>
+      <w:pPr>
+        <w:pStyle w:val="a7"/>
+        <w:numPr>
+          <w:ilvl w:val="0"/>
+          <w:numId w:val="3"/>
+        </w:numPr>
+        <w:ind w:firstLineChars="0"/>
+      </w:pPr>
+      <w:r>
+        <w:rPr>
+          <w:rFonts w:hint="eastAsia"/>
+        </w:rPr>
+        <w:t>支持异构系统互联：简化跨平台移植，边缘计算还能够让新旧设备、新旧系统、新旧服务之间基于模型化的接口进行交互，</w:t>
+      </w:r>
+      <w:r>
+        <w:rPr>
+          <w:rFonts w:hint="eastAsia"/>
+        </w:rPr>
+        <w:t>实现简化集成。</w:t>
+      </w:r>
+      <w:r>
+        <w:rPr>
+          <w:rFonts w:hint="eastAsia"/>
+        </w:rPr>
+        <w:t>可以实现软件接口与开发语言、平台、工具、协议等解耦，从而简化跨平台的移植。</w:t>
+      </w:r>
+    </w:p>
+    <w:p>
+      <w:r>
+        <w:t>&lt;/</w:t>
+      </w:r>
+      <w:r>
+        <w:rPr>
+          <w:rFonts w:hint="eastAsia"/>
+        </w:rPr>
+        <w:t>边缘计算的</w:t>
+      </w:r>
+      <w:r>
+        <w:rPr>
+          <w:rFonts w:hint="eastAsia"/>
+        </w:rPr>
+        <w:t>好处</w:t>
+      </w:r>
+      <w:r>
+        <w:t>&gt;</w:t>
+      </w:r>
+    </w:p>
+    <w:p/>
+    <w:p>
+      <w:pPr>
+        <w:rPr>
+          <w:rFonts w:hint="eastAsia"/>
+        </w:rPr>
+      </w:pPr>
+      <w:r>
+        <w:rPr>
+          <w:rFonts w:hint="eastAsia"/>
+        </w:rPr>
+        <w:t>&lt;</w:t>
+      </w:r>
+      <w:r>
+        <w:rPr>
+          <w:rFonts w:hint="eastAsia"/>
+        </w:rPr>
+        <w:t>边缘计算的</w:t>
+      </w:r>
+      <w:r>
+        <w:rPr>
+          <w:rFonts w:hint="eastAsia"/>
+        </w:rPr>
+        <w:t>三大发展阶段</w:t>
+      </w:r>
+      <w:r>
+        <w:t>&gt;</w:t>
+      </w:r>
+    </w:p>
+    <w:p>
+      <w:pPr>
+        <w:ind w:firstLineChars="200" w:firstLine="420"/>
+      </w:pPr>
+      <w:r>
+        <w:rPr>
+          <w:rFonts w:hint="eastAsia"/>
+        </w:rPr>
+        <w:t>自2</w:t>
+      </w:r>
+      <w:r>
+        <w:t>013</w:t>
+      </w:r>
+      <w:r>
+        <w:rPr>
+          <w:rFonts w:hint="eastAsia"/>
+        </w:rPr>
+        <w:t>年</w:t>
+      </w:r>
+      <w:r>
+        <w:rPr>
+          <w:rFonts w:hint="eastAsia"/>
+        </w:rPr>
+        <w:t>以来</w:t>
+      </w:r>
+      <w:r>
+        <w:rPr>
+          <w:rFonts w:hint="eastAsia"/>
+        </w:rPr>
+        <w:t>，</w:t>
+      </w:r>
+      <w:r>
+        <w:rPr>
+          <w:rFonts w:hint="eastAsia"/>
+        </w:rPr>
+        <w:t>边缘计算</w:t>
+      </w:r>
+      <w:r>
+        <w:rPr>
+          <w:rFonts w:hint="eastAsia"/>
+        </w:rPr>
+        <w:t>从</w:t>
+      </w:r>
+      <w:r>
+        <w:rPr>
+          <w:rFonts w:hint="eastAsia"/>
+        </w:rPr>
+        <w:t>概念</w:t>
+      </w:r>
+      <w:r>
+        <w:rPr>
+          <w:rFonts w:hint="eastAsia"/>
+        </w:rPr>
+        <w:t>的</w:t>
+      </w:r>
+      <w:r>
+        <w:rPr>
+          <w:rFonts w:hint="eastAsia"/>
+        </w:rPr>
+        <w:t>提出</w:t>
+      </w:r>
+      <w:r>
+        <w:rPr>
+          <w:rFonts w:hint="eastAsia"/>
+        </w:rPr>
+        <w:t>，</w:t>
+      </w:r>
+      <w:r>
+        <w:rPr>
+          <w:rFonts w:hint="eastAsia"/>
+        </w:rPr>
+        <w:t>一直</w:t>
+      </w:r>
+      <w:r>
+        <w:rPr>
+          <w:rFonts w:hint="eastAsia"/>
+        </w:rPr>
+        <w:t>发展到现在，大致分为三个阶段：</w:t>
+      </w:r>
+      <w:r>
+        <w:rPr>
+          <w:rFonts w:hint="eastAsia"/>
+        </w:rPr>
+        <w:t>技术储备期、快速增长期和稳定发展期。</w:t>
+      </w:r>
+    </w:p>
+    <w:p>
+      <w:pPr>
+        <w:pStyle w:val="a7"/>
+        <w:numPr>
+          <w:ilvl w:val="0"/>
+          <w:numId w:val="4"/>
+        </w:numPr>
+        <w:ind w:firstLineChars="0"/>
+      </w:pPr>
+      <w:r>
+        <w:t>技术储备期</w:t>
+      </w:r>
+    </w:p>
+    <w:p>
+      <w:pPr>
+        <w:ind w:firstLineChars="200" w:firstLine="420"/>
+      </w:pPr>
+      <w:r>
+        <w:rPr>
+          <w:rFonts w:hint="eastAsia"/>
+        </w:rPr>
+        <w:t>边缘计算最早可以追溯至</w:t>
+      </w:r>
+      <w:r>
+        <w:t>1998年阿卡迈公司提出的内容分发网络（</w:t>
+      </w:r>
+      <w:r>
+        <w:rPr>
+          <w:rFonts w:hint="eastAsia"/>
+        </w:rPr>
+        <w:t>C</w:t>
+      </w:r>
+      <w:r>
+        <w:t xml:space="preserve">ontent </w:t>
+      </w:r>
+      <w:r>
+        <w:rPr>
+          <w:rFonts w:hint="eastAsia"/>
+        </w:rPr>
+        <w:t>D</w:t>
+      </w:r>
+      <w:r>
+        <w:t xml:space="preserve">elivery </w:t>
+      </w:r>
+      <w:r>
+        <w:rPr>
+          <w:rFonts w:hint="eastAsia"/>
+        </w:rPr>
+        <w:lastRenderedPageBreak/>
+        <w:t>N</w:t>
+      </w:r>
+      <w:r>
+        <w:t>etwork，CDN）</w:t>
+      </w:r>
+      <w:r>
+        <w:rPr>
+          <w:rFonts w:hint="eastAsia"/>
+        </w:rPr>
+        <w:t>。</w:t>
+      </w:r>
+      <w:r>
+        <w:t>CDN通过中心平台的负载均衡、内容分发、调度等功能模块，将用户的访问指向距离最近的缓存服务器上，以此降低网络拥塞，提高用户访问响应速和命中率。</w:t>
+      </w:r>
+      <w:r>
+        <w:rPr>
+          <w:rFonts w:hint="eastAsia"/>
+        </w:rPr>
+        <w:t>其</w:t>
+      </w:r>
+      <w:r>
+        <w:t>强调</w:t>
+      </w:r>
+      <w:r>
+        <w:rPr>
+          <w:rFonts w:hint="eastAsia"/>
+        </w:rPr>
+        <w:t>的是</w:t>
+      </w:r>
+      <w:r>
+        <w:t>数据的备份和缓存，而边缘计算的基本思想则是功能缓存。2005年美国韦恩州立大学施巍松教授的团队提出功能缓存的概念，并将其用在个性化的邮箱管理服务中，以节省延迟和带宽</w:t>
+      </w:r>
+      <w:r>
+        <w:rPr>
+          <w:rFonts w:hint="eastAsia"/>
+        </w:rPr>
+        <w:t>；</w:t>
+      </w:r>
+      <w:r>
+        <w:t>2009年Satyanarayanan等人提出了Cloudlet4的概念，Cloudlet部署在网络边缘，与互联网连接，为</w:t>
+      </w:r>
+      <w:r>
+        <w:t>移动设备</w:t>
+      </w:r>
+      <w:r>
+        <w:t>提供服务。</w:t>
+      </w:r>
+    </w:p>
+    <w:p>
+      <w:pPr>
+        <w:pStyle w:val="a7"/>
+        <w:numPr>
+          <w:ilvl w:val="0"/>
+          <w:numId w:val="4"/>
+        </w:numPr>
+        <w:ind w:firstLineChars="0"/>
+      </w:pPr>
+      <w:r>
+        <w:t>快速增长期</w:t>
+      </w:r>
+    </w:p>
+    <w:p>
+      <w:pPr>
+        <w:ind w:firstLineChars="200" w:firstLine="420"/>
+      </w:pPr>
+      <w:r>
+        <w:rPr>
+          <w:rFonts w:hint="eastAsia"/>
+        </w:rPr>
+        <w:t>自</w:t>
+      </w:r>
+      <w:r>
+        <w:t>2015</w:t>
+      </w:r>
+      <w:r>
+        <w:rPr>
+          <w:rFonts w:hint="eastAsia"/>
+        </w:rPr>
+        <w:t>年</w:t>
+      </w:r>
+      <w:r>
+        <w:rPr>
+          <w:rFonts w:hint="eastAsia"/>
+        </w:rPr>
+        <w:t>至</w:t>
+      </w:r>
+      <w:r>
+        <w:t>2017年为边缘计算快速增长期</w:t>
+      </w:r>
+      <w:r>
+        <w:rPr>
+          <w:rFonts w:hint="eastAsia"/>
+        </w:rPr>
+        <w:t>。</w:t>
+      </w:r>
+      <w:r>
+        <w:t>在这段时间内，由于边缘计算满足万物互联的需求，引起国内外学术界和产业界的密切关注。</w:t>
+      </w:r>
+    </w:p>
+    <w:p>
+      <w:pPr>
+        <w:ind w:firstLineChars="200" w:firstLine="420"/>
+      </w:pPr>
+      <w:r>
+        <w:t>在政府层面上</w:t>
+      </w:r>
+      <w:r>
+        <w:rPr>
+          <w:rFonts w:hint="eastAsia"/>
+        </w:rPr>
+        <w:t>，</w:t>
+      </w:r>
+      <w:r>
+        <w:t>2016年5月，美国自然科学基金委（National Science Foundation，NSF）在计算机系统研究中将边缘计算替换云计算，列为突出领域；</w:t>
+      </w:r>
+      <w:r>
+        <w:t>2016年</w:t>
+      </w:r>
+      <w:r>
+        <w:t>8月，NSF和英特尔专门讨论针对无线边缘网络上的信息中心网络；</w:t>
+      </w:r>
+      <w:r>
+        <w:t>2016年</w:t>
+      </w:r>
+      <w:r>
+        <w:t>10月，NSF举办边缘计算重大挑战研讨会，会议针对</w:t>
+      </w:r>
+      <w:r>
+        <w:rPr>
+          <w:rFonts w:hint="eastAsia"/>
+        </w:rPr>
+        <w:t>3</w:t>
+      </w:r>
+      <w:r>
+        <w:t>个议题展开研究：边缘计算未来5</w:t>
+      </w:r>
+      <w:r>
+        <w:rPr>
+          <w:rFonts w:hint="eastAsia"/>
+        </w:rPr>
+        <w:t>至</w:t>
+      </w:r>
+      <w:r>
+        <w:t>10年的发展目标，达成目标所带来的挑战，学术界、工业界和政府应该如何协同合作来应对挑战。这标志着边缘计算的发展已经在美国政府层面上引起了重视。</w:t>
+      </w:r>
+    </w:p>
+    <w:p>
+      <w:pPr>
+        <w:ind w:firstLineChars="200" w:firstLine="420"/>
+      </w:pPr>
+      <w:r>
+        <w:rPr>
+          <w:rFonts w:hint="eastAsia"/>
+        </w:rPr>
+        <w:t>在学术界，</w:t>
+      </w:r>
+      <w:r>
+        <w:t>2016年5月，美国韦恩州立大学施巍松教授团队给出了边缘计算的一个正式定义并发表了</w:t>
+      </w:r>
+      <w:r>
+        <w:rPr>
+          <w:rFonts w:hint="eastAsia"/>
+        </w:rPr>
+        <w:t>文章</w:t>
+      </w:r>
+      <w:r>
+        <w:rPr>
+          <w:rFonts w:hint="eastAsia"/>
+        </w:rPr>
+        <w:t>“</w:t>
+      </w:r>
+      <w:r>
+        <w:t>Edge Computing：Vision and Challenges”，第</w:t>
+      </w:r>
+      <w:r>
+        <w:rPr>
+          <w:rFonts w:hint="eastAsia"/>
+        </w:rPr>
+        <w:t>一</w:t>
+      </w:r>
+      <w:r>
+        <w:t>次指出了边缘计算所面临的挑战</w:t>
+      </w:r>
+      <w:r>
+        <w:rPr>
+          <w:rFonts w:hint="eastAsia"/>
+        </w:rPr>
+        <w:t>；</w:t>
+      </w:r>
+      <w:r>
+        <w:t>同年10月，ACM和IEEE联合举办</w:t>
+      </w:r>
+      <w:r>
+        <w:rPr>
+          <w:rFonts w:hint="eastAsia"/>
+        </w:rPr>
+        <w:t>的</w:t>
+      </w:r>
+      <w:r>
+        <w:t>边缘计算顶级会议（ACM/IEEE Symposium on Edge Computing，SEC），是全球首个以边缘计算为主题的科研学术会议。自此之后，ICDCS，INFOCOM，Middle Ware，WWW等重要国际会议也开始增加边缘计算的分会或者专题研讨会。</w:t>
+      </w:r>
+    </w:p>
+    <w:p>
+      <w:pPr>
+        <w:ind w:firstLineChars="200" w:firstLine="420"/>
+      </w:pPr>
+      <w:r>
+        <w:rPr>
+          <w:rFonts w:hint="eastAsia"/>
+        </w:rPr>
+        <w:t>在</w:t>
+      </w:r>
+      <w:r>
+        <w:rPr>
+          <w:rFonts w:hint="eastAsia"/>
+        </w:rPr>
+        <w:t>工业界，</w:t>
+      </w:r>
+      <w:r>
+        <w:t>2015年9月，欧洲电信标准化协会（ETSI）发表关于移动边缘计算的白皮书，并在2017年3月将移动边缘计算行业规范工作组正式更名为多接入边缘计算（</w:t>
+      </w:r>
+      <w:r>
+        <w:rPr>
+          <w:rFonts w:hint="eastAsia"/>
+        </w:rPr>
+        <w:t>M</w:t>
+      </w:r>
+      <w:r>
+        <w:t>ulti</w:t>
+      </w:r>
+      <w:r>
+        <w:rPr>
+          <w:rFonts w:hint="eastAsia"/>
+        </w:rPr>
+        <w:t>-A</w:t>
+      </w:r>
+      <w:r>
+        <w:t xml:space="preserve">ccess </w:t>
+      </w:r>
+      <w:r>
+        <w:rPr>
+          <w:rFonts w:hint="eastAsia"/>
+        </w:rPr>
+        <w:t>E</w:t>
+      </w:r>
+      <w:r>
+        <w:t xml:space="preserve">dge </w:t>
+      </w:r>
+      <w:r>
+        <w:rPr>
+          <w:rFonts w:hint="eastAsia"/>
+        </w:rPr>
+        <w:t>C</w:t>
+      </w:r>
+      <w:r>
+        <w:t>omputing，MEC</w:t>
+      </w:r>
+      <w:r>
+        <w:t>），致力于更好地满足边缘计算的应用需求和相关标准制定</w:t>
+      </w:r>
+      <w:r>
+        <w:rPr>
+          <w:rFonts w:hint="eastAsia"/>
+        </w:rPr>
+        <w:t>；</w:t>
+      </w:r>
+      <w:r>
+        <w:t>2015年11月，思科、ARM、戴尔、英特尔、微软和普林斯顿大学联合成立了OpenFog联盟，致力于Fog Reference Architecture的编写。</w:t>
+      </w:r>
+    </w:p>
+    <w:p>
+      <w:pPr>
+        <w:ind w:firstLineChars="200" w:firstLine="420"/>
+      </w:pPr>
+      <w:r>
+        <w:rPr>
+          <w:rFonts w:hint="eastAsia"/>
+        </w:rPr>
+        <w:t>国内边缘计算的发展速度</w:t>
+      </w:r>
+      <w:r>
+        <w:rPr>
+          <w:rFonts w:hint="eastAsia"/>
+        </w:rPr>
+        <w:t>几乎与世界</w:t>
+      </w:r>
+      <w:r>
+        <w:rPr>
+          <w:rFonts w:hint="eastAsia"/>
+        </w:rPr>
+        <w:t>同步</w:t>
+      </w:r>
+      <w:r>
+        <w:rPr>
+          <w:rFonts w:hint="eastAsia"/>
+        </w:rPr>
+        <w:t>，</w:t>
+      </w:r>
+      <w:r>
+        <w:t>2016年11月，华为技术有限公司、中国科学院沈阳自动化研究所、中国信息通信研究院、英特尔、ARM等在北京成立了边缘计算产业联盟（</w:t>
+      </w:r>
+      <w:r>
+        <w:rPr>
+          <w:rFonts w:hint="eastAsia"/>
+        </w:rPr>
+        <w:t>E</w:t>
+      </w:r>
+      <w:r>
+        <w:t xml:space="preserve">dge </w:t>
+      </w:r>
+      <w:r>
+        <w:rPr>
+          <w:rFonts w:hint="eastAsia"/>
+        </w:rPr>
+        <w:t>C</w:t>
+      </w:r>
+      <w:r>
+        <w:t xml:space="preserve">omputing </w:t>
+      </w:r>
+      <w:r>
+        <w:rPr>
+          <w:rFonts w:hint="eastAsia"/>
+        </w:rPr>
+        <w:t>C</w:t>
+      </w:r>
+      <w:r>
+        <w:t>onsortium</w:t>
+      </w:r>
+      <w:r>
+        <w:rPr>
+          <w:rFonts w:hint="eastAsia"/>
+        </w:rPr>
+        <w:t>，ECC</w:t>
+      </w:r>
+      <w:r>
+        <w:t>），致力于推动“政产学研用”各方产业资源合作，引领边缘计算产业的健康可持续发展</w:t>
+      </w:r>
+      <w:r>
+        <w:rPr>
+          <w:rFonts w:hint="eastAsia"/>
+        </w:rPr>
+        <w:t>；</w:t>
+      </w:r>
+      <w:r>
+        <w:t>2017年</w:t>
+      </w:r>
+      <w:r>
+        <w:t>5</w:t>
+      </w:r>
+      <w:r>
+        <w:t>月首届中国边缘计算技术研讨会在合肥开幕，同</w:t>
+      </w:r>
+      <w:r>
+        <w:rPr>
+          <w:rFonts w:hint="eastAsia"/>
+        </w:rPr>
+        <w:t>年</w:t>
+      </w:r>
+      <w:r>
+        <w:rPr>
+          <w:rFonts w:hint="eastAsia"/>
+        </w:rPr>
+        <w:t>8</w:t>
+      </w:r>
+      <w:r>
+        <w:t>月中国自动化学会边缘计算专委会成立，标志着边缘计算的发展已经得到了专业学会的认可和推动。</w:t>
+      </w:r>
+    </w:p>
+    <w:p>
+      <w:pPr>
+        <w:pStyle w:val="a7"/>
+        <w:numPr>
+          <w:ilvl w:val="0"/>
+          <w:numId w:val="4"/>
+        </w:numPr>
+        <w:ind w:firstLineChars="0"/>
+      </w:pPr>
+      <w:r>
+        <w:t>稳健发展期</w:t>
+      </w:r>
+    </w:p>
+    <w:p>
+      <w:pPr>
+        <w:ind w:firstLineChars="200" w:firstLine="420"/>
+      </w:pPr>
+      <w:r>
+        <w:t>2018年是边缘计算发展过程中的重要节点，边缘计算</w:t>
+      </w:r>
+      <w:r>
+        <w:rPr>
+          <w:rFonts w:hint="eastAsia"/>
+        </w:rPr>
+        <w:t>于此期间</w:t>
+      </w:r>
+      <w:r>
+        <w:t>被推向前台，开始被大众熟知。2018年1月全球首部边缘计算专业书籍《边缘计算》出版，</w:t>
+      </w:r>
+      <w:r>
+        <w:rPr>
+          <w:rFonts w:hint="eastAsia"/>
+        </w:rPr>
+        <w:t>从</w:t>
+      </w:r>
+      <w:r>
+        <w:t>需求与意义、系统、应用、平台等多个角度对边缘计算进行了阐述</w:t>
+      </w:r>
+      <w:r>
+        <w:rPr>
+          <w:rFonts w:hint="eastAsia"/>
+        </w:rPr>
+        <w:t>；</w:t>
+      </w:r>
+      <w:r>
+        <w:t>2018年9月17日在上海召开的世界人工智能大会，以“边缘计算，智能未来”为主题举办了边缘智能主题论坛，</w:t>
+      </w:r>
+      <w:r>
+        <w:t>从政府层面上对边缘计算的发展进行了支持和探讨</w:t>
+      </w:r>
+      <w:r>
+        <w:rPr>
+          <w:rFonts w:hint="eastAsia"/>
+        </w:rPr>
+        <w:t>；</w:t>
+      </w:r>
+      <w:r>
+        <w:t>2018年8月两年一度的全国计算机体系结构学术年会以“由云到端的智能架构”为主题，学术界的研究焦点由云计算逐渐转向边缘计算。</w:t>
+      </w:r>
+    </w:p>
+    <w:p>
+      <w:pPr>
+        <w:ind w:firstLineChars="200" w:firstLine="420"/>
+        <w:rPr>
+          <w:rFonts w:hint="eastAsia"/>
+        </w:rPr>
+      </w:pPr>
+      <w:r>
+        <w:rPr>
+          <w:rFonts w:hint="eastAsia"/>
+        </w:rPr>
+        <w:t>国外</w:t>
+      </w:r>
+      <w:r>
+        <w:rPr>
+          <w:rFonts w:hint="eastAsia"/>
+        </w:rPr>
+        <w:t>三</w:t>
+      </w:r>
+      <w:r>
+        <w:rPr>
+          <w:rFonts w:hint="eastAsia"/>
+        </w:rPr>
+        <w:t>大</w:t>
+      </w:r>
+      <w:r>
+        <w:rPr>
+          <w:rFonts w:hint="eastAsia"/>
+        </w:rPr>
+        <w:t>公有云的巨头</w:t>
+      </w:r>
+      <w:r>
+        <w:rPr>
+          <w:rFonts w:hint="eastAsia"/>
+        </w:rPr>
+        <w:t>：</w:t>
+      </w:r>
+      <w:r>
+        <w:rPr>
+          <w:rFonts w:hint="eastAsia"/>
+        </w:rPr>
+        <w:t>亚马逊、</w:t>
+      </w:r>
+      <w:r>
+        <w:rPr>
+          <w:rFonts w:hint="eastAsia"/>
+        </w:rPr>
+        <w:t>谷歌</w:t>
+      </w:r>
+      <w:r>
+        <w:rPr>
+          <w:rFonts w:hint="eastAsia"/>
+        </w:rPr>
+        <w:t>和</w:t>
+      </w:r>
+      <w:r>
+        <w:rPr>
+          <w:rFonts w:hint="eastAsia"/>
+        </w:rPr>
+        <w:t>微软</w:t>
+      </w:r>
+      <w:r>
+        <w:rPr>
+          <w:rFonts w:hint="eastAsia"/>
+        </w:rPr>
+        <w:t>，</w:t>
+      </w:r>
+      <w:r>
+        <w:t>先后有自己的布局</w:t>
+      </w:r>
+      <w:r>
+        <w:rPr>
+          <w:rFonts w:hint="eastAsia"/>
+        </w:rPr>
+        <w:t>。</w:t>
+      </w:r>
+      <w:r>
+        <w:t>2017年，亚马逊就推出AWS Greengrass，将亚马逊 AWS 服务部署到终端设备的产品</w:t>
       </w:r>
       <w:bookmarkStart w:id="0" w:name="_GoBack"/>
       <w:bookmarkEnd w:id="0"/>
-    </w:p>
-    <w:p>
-      <w:r>
-        <w:rPr>
-          <w:rFonts w:hint="eastAsia"/>
-        </w:rPr>
-        <w:t>国内外研究现状</w:t>
-      </w:r>
+      <w:r>
+        <w:rPr>
+          <w:rFonts w:hint="eastAsia"/>
+        </w:rPr>
+        <w:t>；</w:t>
+      </w:r>
+      <w:r>
+        <w:t>2020年</w:t>
+      </w:r>
+      <w:r>
+        <w:rPr>
+          <w:rFonts w:hint="eastAsia"/>
+        </w:rPr>
+        <w:t>3月</w:t>
+      </w:r>
+      <w:r>
+        <w:t>，谷歌推出全球移动边缘云计算（</w:t>
+      </w:r>
+      <w:r>
+        <w:t xml:space="preserve">Global Mobile Edge Cloud </w:t>
+      </w:r>
+      <w:r>
+        <w:rPr>
+          <w:rFonts w:hint="eastAsia"/>
+        </w:rPr>
+        <w:t>，</w:t>
+      </w:r>
+      <w:r>
+        <w:t>GMEC）电信专用平台，致力于提供通过5G网络交付的，在边缘云运行的独特应用服务</w:t>
+      </w:r>
+      <w:r>
+        <w:rPr>
+          <w:rFonts w:hint="eastAsia"/>
+        </w:rPr>
+        <w:t>；</w:t>
+      </w:r>
+      <w:r>
+        <w:rPr>
+          <w:rFonts w:hint="eastAsia"/>
+        </w:rPr>
+        <w:t>2</w:t>
+      </w:r>
+      <w:r>
+        <w:t>020</w:t>
+      </w:r>
+      <w:r>
+        <w:rPr>
+          <w:rFonts w:hint="eastAsia"/>
+        </w:rPr>
+        <w:t>年3月，</w:t>
+      </w:r>
+      <w:r>
+        <w:t>微软</w:t>
+      </w:r>
+      <w:r>
+        <w:rPr>
+          <w:rFonts w:hint="eastAsia"/>
+        </w:rPr>
+        <w:t>宣布</w:t>
+      </w:r>
+      <w:r>
+        <w:t>收购5G边缘计算公司Affirmed Networks</w:t>
+      </w:r>
+      <w:r>
+        <w:rPr>
+          <w:rFonts w:hint="eastAsia"/>
+        </w:rPr>
+        <w:t>，</w:t>
+      </w:r>
+      <w:r>
+        <w:t>主要为电信运营商提供完全虚拟化的云原生网络解决方案。</w:t>
+      </w:r>
+    </w:p>
+    <w:p>
+      <w:pPr>
+        <w:ind w:firstLineChars="200" w:firstLine="420"/>
+        <w:rPr>
+          <w:rFonts w:hint="eastAsia"/>
+        </w:rPr>
+      </w:pPr>
+      <w:r>
+        <w:rPr>
+          <w:rFonts w:hint="eastAsia"/>
+        </w:rPr>
+        <w:lastRenderedPageBreak/>
+        <w:t>国内的主流云服务商加快布局边缘计算</w:t>
+      </w:r>
+      <w:r>
+        <w:rPr>
+          <w:rFonts w:hint="eastAsia"/>
+        </w:rPr>
+        <w:t>。</w:t>
+      </w:r>
+      <w:r>
+        <w:rPr>
+          <w:rFonts w:hint="eastAsia"/>
+        </w:rPr>
+        <w:t>阿里</w:t>
+      </w:r>
+      <w:r>
+        <w:rPr>
+          <w:rFonts w:hint="eastAsia"/>
+        </w:rPr>
+        <w:t>巴巴</w:t>
+      </w:r>
+      <w:r>
+        <w:rPr>
+          <w:rFonts w:hint="eastAsia"/>
+        </w:rPr>
+        <w:t>发布边缘节点服务</w:t>
+      </w:r>
+      <w:r>
+        <w:t>(Edge Node Service, ENS)，并发布了首个IoT边缘计算产品Link Edge；华为发布了基于边缘计算的物联网EC-IoT解决方案以及智能边缘平台 IEF智能边缘平台</w:t>
+      </w:r>
+      <w:r>
+        <w:rPr>
+          <w:rFonts w:hint="eastAsia"/>
+        </w:rPr>
+        <w:t>，</w:t>
+      </w:r>
+      <w:r>
+        <w:t>满足客户对边缘计算资源的远程管控、数据处理、分析决策、智能化的诉求， 为用户提供完整的边缘和云协同的一体化服务</w:t>
+      </w:r>
+      <w:r>
+        <w:rPr>
+          <w:rFonts w:hint="eastAsia"/>
+        </w:rPr>
+        <w:t>；</w:t>
+      </w:r>
+      <w:r>
+        <w:t>腾讯云则采取了“CDN+云”的路线让CDN具备智能计算的能力，推出智能边缘计算网</w:t>
+      </w:r>
+      <w:r>
+        <w:rPr>
+          <w:rFonts w:hint="eastAsia"/>
+        </w:rPr>
+        <w:t>络平台</w:t>
+      </w:r>
+      <w:r>
+        <w:t>TSEC</w:t>
+      </w:r>
+      <w:r>
+        <w:rPr>
+          <w:rFonts w:hint="eastAsia"/>
+        </w:rPr>
+        <w:t>；</w:t>
+      </w:r>
+      <w:r>
+        <w:t>网宿科技推广社群云，CDN节点升级为边缘计算节点。</w:t>
+      </w:r>
+    </w:p>
+    <w:p>
+      <w:pPr>
+        <w:rPr>
+          <w:rFonts w:hint="eastAsia"/>
+        </w:rPr>
+      </w:pPr>
+      <w:r>
+        <w:rPr>
+          <w:rFonts w:hint="eastAsia"/>
+        </w:rPr>
+        <w:t>&lt;</w:t>
+      </w:r>
+      <w:r>
+        <w:t>/</w:t>
+      </w:r>
+      <w:r>
+        <w:rPr>
+          <w:rFonts w:hint="eastAsia"/>
+        </w:rPr>
+        <w:t>边缘计算的</w:t>
+      </w:r>
+      <w:r>
+        <w:rPr>
+          <w:rFonts w:hint="eastAsia"/>
+        </w:rPr>
+        <w:t>三大发展阶段</w:t>
+      </w:r>
+      <w:r>
+        <w:t>&gt;</w:t>
+      </w:r>
+    </w:p>
+    <w:p>
+      <w:pPr>
+        <w:rPr>
+          <w:rFonts w:hint="eastAsia"/>
+        </w:rPr>
+      </w:pPr>
     </w:p>
     <w:p>
       <w:r>
@@ -98,6 +1585,367 @@
     </w:p>
   </w:footnote>
 </w:footnotes>
+</file>
+
+<file path=word/numbering.xml><?xml version="1.0" encoding="utf-8"?>
+<w:numbering xmlns:wpc="http://schemas.microsoft.com/office/word/2010/wordprocessingCanvas" xmlns:cx="http://schemas.microsoft.com/office/drawing/2014/chartex" xmlns:mc="http://schemas.openxmlformats.org/markup-compatibility/2006" xmlns:o="urn:schemas-microsoft-com:office:office" xmlns:r="http://schemas.openxmlformats.org/officeDocument/2006/relationships" xmlns:m="http://schemas.openxmlformats.org/officeDocument/2006/math" xmlns:v="urn:schemas-microsoft-com:vml" xmlns:wp14="http://schemas.microsoft.com/office/word/2010/wordprocessingDrawing" xmlns:wp="http://schemas.openxmlformats.org/drawingml/2006/wordprocessingDrawing" xmlns:w10="urn:schemas-microsoft-com:office:word" xmlns:w="http://schemas.openxmlformats.org/wordprocessingml/2006/main" xmlns:w14="http://schemas.microsoft.com/office/word/2010/wordml" xmlns:w15="http://schemas.microsoft.com/office/word/2012/wordml" xmlns:w16se="http://schemas.microsoft.com/office/word/2015/wordml/symex" xmlns:wpg="http://schemas.microsoft.com/office/word/2010/wordprocessingGroup" xmlns:wpi="http://schemas.microsoft.com/office/word/2010/wordprocessingInk" xmlns:wne="http://schemas.microsoft.com/office/word/2006/wordml" xmlns:wps="http://schemas.microsoft.com/office/word/2010/wordprocessingShape" mc:Ignorable="w14 w15 w16se wp14">
+  <w:abstractNum w:abstractNumId="0" w15:restartNumberingAfterBreak="0">
+    <w:nsid w:val="3F321FE1"/>
+    <w:multiLevelType w:val="hybridMultilevel"/>
+    <w:tmpl w:val="5A7E277C"/>
+    <w:lvl w:ilvl="0" w:tplc="04090011">
+      <w:start w:val="1"/>
+      <w:numFmt w:val="decimal"/>
+      <w:lvlText w:val="%1)"/>
+      <w:lvlJc w:val="left"/>
+      <w:pPr>
+        <w:ind w:left="840" w:hanging="420"/>
+      </w:pPr>
+    </w:lvl>
+    <w:lvl w:ilvl="1" w:tplc="04090019" w:tentative="1">
+      <w:start w:val="1"/>
+      <w:numFmt w:val="lowerLetter"/>
+      <w:lvlText w:val="%2)"/>
+      <w:lvlJc w:val="left"/>
+      <w:pPr>
+        <w:ind w:left="1260" w:hanging="420"/>
+      </w:pPr>
+    </w:lvl>
+    <w:lvl w:ilvl="2" w:tplc="0409001B" w:tentative="1">
+      <w:start w:val="1"/>
+      <w:numFmt w:val="lowerRoman"/>
+      <w:lvlText w:val="%3."/>
+      <w:lvlJc w:val="right"/>
+      <w:pPr>
+        <w:ind w:left="1680" w:hanging="420"/>
+      </w:pPr>
+    </w:lvl>
+    <w:lvl w:ilvl="3" w:tplc="0409000F" w:tentative="1">
+      <w:start w:val="1"/>
+      <w:numFmt w:val="decimal"/>
+      <w:lvlText w:val="%4."/>
+      <w:lvlJc w:val="left"/>
+      <w:pPr>
+        <w:ind w:left="2100" w:hanging="420"/>
+      </w:pPr>
+    </w:lvl>
+    <w:lvl w:ilvl="4" w:tplc="04090019" w:tentative="1">
+      <w:start w:val="1"/>
+      <w:numFmt w:val="lowerLetter"/>
+      <w:lvlText w:val="%5)"/>
+      <w:lvlJc w:val="left"/>
+      <w:pPr>
+        <w:ind w:left="2520" w:hanging="420"/>
+      </w:pPr>
+    </w:lvl>
+    <w:lvl w:ilvl="5" w:tplc="0409001B" w:tentative="1">
+      <w:start w:val="1"/>
+      <w:numFmt w:val="lowerRoman"/>
+      <w:lvlText w:val="%6."/>
+      <w:lvlJc w:val="right"/>
+      <w:pPr>
+        <w:ind w:left="2940" w:hanging="420"/>
+      </w:pPr>
+    </w:lvl>
+    <w:lvl w:ilvl="6" w:tplc="0409000F" w:tentative="1">
+      <w:start w:val="1"/>
+      <w:numFmt w:val="decimal"/>
+      <w:lvlText w:val="%7."/>
+      <w:lvlJc w:val="left"/>
+      <w:pPr>
+        <w:ind w:left="3360" w:hanging="420"/>
+      </w:pPr>
+    </w:lvl>
+    <w:lvl w:ilvl="7" w:tplc="04090019" w:tentative="1">
+      <w:start w:val="1"/>
+      <w:numFmt w:val="lowerLetter"/>
+      <w:lvlText w:val="%8)"/>
+      <w:lvlJc w:val="left"/>
+      <w:pPr>
+        <w:ind w:left="3780" w:hanging="420"/>
+      </w:pPr>
+    </w:lvl>
+    <w:lvl w:ilvl="8" w:tplc="0409001B" w:tentative="1">
+      <w:start w:val="1"/>
+      <w:numFmt w:val="lowerRoman"/>
+      <w:lvlText w:val="%9."/>
+      <w:lvlJc w:val="right"/>
+      <w:pPr>
+        <w:ind w:left="4200" w:hanging="420"/>
+      </w:pPr>
+    </w:lvl>
+  </w:abstractNum>
+  <w:abstractNum w:abstractNumId="1" w15:restartNumberingAfterBreak="0">
+    <w:nsid w:val="4064793C"/>
+    <w:multiLevelType w:val="hybridMultilevel"/>
+    <w:tmpl w:val="6D48FEFC"/>
+    <w:lvl w:ilvl="0" w:tplc="04090011">
+      <w:start w:val="1"/>
+      <w:numFmt w:val="decimal"/>
+      <w:lvlText w:val="%1)"/>
+      <w:lvlJc w:val="left"/>
+      <w:pPr>
+        <w:ind w:left="840" w:hanging="420"/>
+      </w:pPr>
+    </w:lvl>
+    <w:lvl w:ilvl="1" w:tplc="04090019" w:tentative="1">
+      <w:start w:val="1"/>
+      <w:numFmt w:val="lowerLetter"/>
+      <w:lvlText w:val="%2)"/>
+      <w:lvlJc w:val="left"/>
+      <w:pPr>
+        <w:ind w:left="1260" w:hanging="420"/>
+      </w:pPr>
+    </w:lvl>
+    <w:lvl w:ilvl="2" w:tplc="0409001B" w:tentative="1">
+      <w:start w:val="1"/>
+      <w:numFmt w:val="lowerRoman"/>
+      <w:lvlText w:val="%3."/>
+      <w:lvlJc w:val="right"/>
+      <w:pPr>
+        <w:ind w:left="1680" w:hanging="420"/>
+      </w:pPr>
+    </w:lvl>
+    <w:lvl w:ilvl="3" w:tplc="0409000F" w:tentative="1">
+      <w:start w:val="1"/>
+      <w:numFmt w:val="decimal"/>
+      <w:lvlText w:val="%4."/>
+      <w:lvlJc w:val="left"/>
+      <w:pPr>
+        <w:ind w:left="2100" w:hanging="420"/>
+      </w:pPr>
+    </w:lvl>
+    <w:lvl w:ilvl="4" w:tplc="04090019" w:tentative="1">
+      <w:start w:val="1"/>
+      <w:numFmt w:val="lowerLetter"/>
+      <w:lvlText w:val="%5)"/>
+      <w:lvlJc w:val="left"/>
+      <w:pPr>
+        <w:ind w:left="2520" w:hanging="420"/>
+      </w:pPr>
+    </w:lvl>
+    <w:lvl w:ilvl="5" w:tplc="0409001B" w:tentative="1">
+      <w:start w:val="1"/>
+      <w:numFmt w:val="lowerRoman"/>
+      <w:lvlText w:val="%6."/>
+      <w:lvlJc w:val="right"/>
+      <w:pPr>
+        <w:ind w:left="2940" w:hanging="420"/>
+      </w:pPr>
+    </w:lvl>
+    <w:lvl w:ilvl="6" w:tplc="0409000F" w:tentative="1">
+      <w:start w:val="1"/>
+      <w:numFmt w:val="decimal"/>
+      <w:lvlText w:val="%7."/>
+      <w:lvlJc w:val="left"/>
+      <w:pPr>
+        <w:ind w:left="3360" w:hanging="420"/>
+      </w:pPr>
+    </w:lvl>
+    <w:lvl w:ilvl="7" w:tplc="04090019" w:tentative="1">
+      <w:start w:val="1"/>
+      <w:numFmt w:val="lowerLetter"/>
+      <w:lvlText w:val="%8)"/>
+      <w:lvlJc w:val="left"/>
+      <w:pPr>
+        <w:ind w:left="3780" w:hanging="420"/>
+      </w:pPr>
+    </w:lvl>
+    <w:lvl w:ilvl="8" w:tplc="0409001B" w:tentative="1">
+      <w:start w:val="1"/>
+      <w:numFmt w:val="lowerRoman"/>
+      <w:lvlText w:val="%9."/>
+      <w:lvlJc w:val="right"/>
+      <w:pPr>
+        <w:ind w:left="4200" w:hanging="420"/>
+      </w:pPr>
+    </w:lvl>
+  </w:abstractNum>
+  <w:abstractNum w:abstractNumId="2" w15:restartNumberingAfterBreak="0">
+    <w:nsid w:val="59E56EB6"/>
+    <w:multiLevelType w:val="hybridMultilevel"/>
+    <w:tmpl w:val="2158B4C8"/>
+    <w:lvl w:ilvl="0" w:tplc="04090011">
+      <w:start w:val="1"/>
+      <w:numFmt w:val="decimal"/>
+      <w:lvlText w:val="%1)"/>
+      <w:lvlJc w:val="left"/>
+      <w:pPr>
+        <w:ind w:left="0" w:hanging="420"/>
+      </w:pPr>
+    </w:lvl>
+    <w:lvl w:ilvl="1" w:tplc="04090019" w:tentative="1">
+      <w:start w:val="1"/>
+      <w:numFmt w:val="lowerLetter"/>
+      <w:lvlText w:val="%2)"/>
+      <w:lvlJc w:val="left"/>
+      <w:pPr>
+        <w:ind w:left="420" w:hanging="420"/>
+      </w:pPr>
+    </w:lvl>
+    <w:lvl w:ilvl="2" w:tplc="0409001B" w:tentative="1">
+      <w:start w:val="1"/>
+      <w:numFmt w:val="lowerRoman"/>
+      <w:lvlText w:val="%3."/>
+      <w:lvlJc w:val="right"/>
+      <w:pPr>
+        <w:ind w:left="840" w:hanging="420"/>
+      </w:pPr>
+    </w:lvl>
+    <w:lvl w:ilvl="3" w:tplc="0409000F" w:tentative="1">
+      <w:start w:val="1"/>
+      <w:numFmt w:val="decimal"/>
+      <w:lvlText w:val="%4."/>
+      <w:lvlJc w:val="left"/>
+      <w:pPr>
+        <w:ind w:left="1260" w:hanging="420"/>
+      </w:pPr>
+    </w:lvl>
+    <w:lvl w:ilvl="4" w:tplc="04090019" w:tentative="1">
+      <w:start w:val="1"/>
+      <w:numFmt w:val="lowerLetter"/>
+      <w:lvlText w:val="%5)"/>
+      <w:lvlJc w:val="left"/>
+      <w:pPr>
+        <w:ind w:left="1680" w:hanging="420"/>
+      </w:pPr>
+    </w:lvl>
+    <w:lvl w:ilvl="5" w:tplc="0409001B" w:tentative="1">
+      <w:start w:val="1"/>
+      <w:numFmt w:val="lowerRoman"/>
+      <w:lvlText w:val="%6."/>
+      <w:lvlJc w:val="right"/>
+      <w:pPr>
+        <w:ind w:left="2100" w:hanging="420"/>
+      </w:pPr>
+    </w:lvl>
+    <w:lvl w:ilvl="6" w:tplc="0409000F" w:tentative="1">
+      <w:start w:val="1"/>
+      <w:numFmt w:val="decimal"/>
+      <w:lvlText w:val="%7."/>
+      <w:lvlJc w:val="left"/>
+      <w:pPr>
+        <w:ind w:left="2520" w:hanging="420"/>
+      </w:pPr>
+    </w:lvl>
+    <w:lvl w:ilvl="7" w:tplc="04090019" w:tentative="1">
+      <w:start w:val="1"/>
+      <w:numFmt w:val="lowerLetter"/>
+      <w:lvlText w:val="%8)"/>
+      <w:lvlJc w:val="left"/>
+      <w:pPr>
+        <w:ind w:left="2940" w:hanging="420"/>
+      </w:pPr>
+    </w:lvl>
+    <w:lvl w:ilvl="8" w:tplc="0409001B" w:tentative="1">
+      <w:start w:val="1"/>
+      <w:numFmt w:val="lowerRoman"/>
+      <w:lvlText w:val="%9."/>
+      <w:lvlJc w:val="right"/>
+      <w:pPr>
+        <w:ind w:left="3360" w:hanging="420"/>
+      </w:pPr>
+    </w:lvl>
+  </w:abstractNum>
+  <w:abstractNum w:abstractNumId="3" w15:restartNumberingAfterBreak="0">
+    <w:nsid w:val="66FE7918"/>
+    <w:multiLevelType w:val="hybridMultilevel"/>
+    <w:tmpl w:val="E0EA24D8"/>
+    <w:lvl w:ilvl="0" w:tplc="04090011">
+      <w:start w:val="1"/>
+      <w:numFmt w:val="decimal"/>
+      <w:lvlText w:val="%1)"/>
+      <w:lvlJc w:val="left"/>
+      <w:pPr>
+        <w:ind w:left="420" w:hanging="420"/>
+      </w:pPr>
+    </w:lvl>
+    <w:lvl w:ilvl="1" w:tplc="04090019" w:tentative="1">
+      <w:start w:val="1"/>
+      <w:numFmt w:val="lowerLetter"/>
+      <w:lvlText w:val="%2)"/>
+      <w:lvlJc w:val="left"/>
+      <w:pPr>
+        <w:ind w:left="840" w:hanging="420"/>
+      </w:pPr>
+    </w:lvl>
+    <w:lvl w:ilvl="2" w:tplc="0409001B" w:tentative="1">
+      <w:start w:val="1"/>
+      <w:numFmt w:val="lowerRoman"/>
+      <w:lvlText w:val="%3."/>
+      <w:lvlJc w:val="right"/>
+      <w:pPr>
+        <w:ind w:left="1260" w:hanging="420"/>
+      </w:pPr>
+    </w:lvl>
+    <w:lvl w:ilvl="3" w:tplc="0409000F" w:tentative="1">
+      <w:start w:val="1"/>
+      <w:numFmt w:val="decimal"/>
+      <w:lvlText w:val="%4."/>
+      <w:lvlJc w:val="left"/>
+      <w:pPr>
+        <w:ind w:left="1680" w:hanging="420"/>
+      </w:pPr>
+    </w:lvl>
+    <w:lvl w:ilvl="4" w:tplc="04090019" w:tentative="1">
+      <w:start w:val="1"/>
+      <w:numFmt w:val="lowerLetter"/>
+      <w:lvlText w:val="%5)"/>
+      <w:lvlJc w:val="left"/>
+      <w:pPr>
+        <w:ind w:left="2100" w:hanging="420"/>
+      </w:pPr>
+    </w:lvl>
+    <w:lvl w:ilvl="5" w:tplc="0409001B" w:tentative="1">
+      <w:start w:val="1"/>
+      <w:numFmt w:val="lowerRoman"/>
+      <w:lvlText w:val="%6."/>
+      <w:lvlJc w:val="right"/>
+      <w:pPr>
+        <w:ind w:left="2520" w:hanging="420"/>
+      </w:pPr>
+    </w:lvl>
+    <w:lvl w:ilvl="6" w:tplc="0409000F" w:tentative="1">
+      <w:start w:val="1"/>
+      <w:numFmt w:val="decimal"/>
+      <w:lvlText w:val="%7."/>
+      <w:lvlJc w:val="left"/>
+      <w:pPr>
+        <w:ind w:left="2940" w:hanging="420"/>
+      </w:pPr>
+    </w:lvl>
+    <w:lvl w:ilvl="7" w:tplc="04090019" w:tentative="1">
+      <w:start w:val="1"/>
+      <w:numFmt w:val="lowerLetter"/>
+      <w:lvlText w:val="%8)"/>
+      <w:lvlJc w:val="left"/>
+      <w:pPr>
+        <w:ind w:left="3360" w:hanging="420"/>
+      </w:pPr>
+    </w:lvl>
+    <w:lvl w:ilvl="8" w:tplc="0409001B" w:tentative="1">
+      <w:start w:val="1"/>
+      <w:numFmt w:val="lowerRoman"/>
+      <w:lvlText w:val="%9."/>
+      <w:lvlJc w:val="right"/>
+      <w:pPr>
+        <w:ind w:left="3780" w:hanging="420"/>
+      </w:pPr>
+    </w:lvl>
+  </w:abstractNum>
+  <w:num w:numId="1">
+    <w:abstractNumId w:val="3"/>
+  </w:num>
+  <w:num w:numId="2">
+    <w:abstractNumId w:val="2"/>
+  </w:num>
+  <w:num w:numId="3">
+    <w:abstractNumId w:val="1"/>
+  </w:num>
+  <w:num w:numId="4">
+    <w:abstractNumId w:val="0"/>
+  </w:num>
+</w:numbering>
 </file>
 
 <file path=word/styles.xml><?xml version="1.0" encoding="utf-8"?>
@@ -587,6 +2435,16 @@
       <w:szCs w:val="18"/>
     </w:rPr>
   </w:style>
+  <w:style w:type="paragraph" w:styleId="a7">
+    <w:name w:val="List Paragraph"/>
+    <w:basedOn w:val="a"/>
+    <w:uiPriority w:val="34"/>
+    <w:qFormat/>
+    <w:rsid w:val="00FD74E6"/>
+    <w:pPr>
+      <w:ind w:firstLineChars="200" w:firstLine="420"/>
+    </w:pPr>
+  </w:style>
 </w:styles>
 </file>
 

--- a/文章结构.docx
+++ b/文章结构.docx
@@ -9,6 +9,61 @@
         </w:rPr>
         <w:t>问题分析</w:t>
       </w:r>
+      <w:r>
+        <w:rPr>
+          <w:rFonts w:hint="eastAsia"/>
+        </w:rPr>
+        <w:t>/研究意义</w:t>
+      </w:r>
+    </w:p>
+    <w:p>
+      <w:r>
+        <w:rPr>
+          <w:rFonts w:hint="eastAsia"/>
+        </w:rPr>
+        <w:t>&lt;需求分析</w:t>
+      </w:r>
+      <w:r>
+        <w:t>&gt;</w:t>
+      </w:r>
+    </w:p>
+    <w:p>
+      <w:bookmarkStart w:id="0" w:name="_GoBack"/>
+      <w:bookmarkEnd w:id="0"/>
+    </w:p>
+    <w:p>
+      <w:r>
+        <w:rPr>
+          <w:rFonts w:hint="eastAsia"/>
+        </w:rPr>
+        <w:t>&lt;</w:t>
+      </w:r>
+      <w:r>
+        <w:t>/</w:t>
+      </w:r>
+      <w:r>
+        <w:rPr>
+          <w:rFonts w:hint="eastAsia"/>
+        </w:rPr>
+        <w:t>需求分析</w:t>
+      </w:r>
+      <w:r>
+        <w:t>&gt;</w:t>
+      </w:r>
+    </w:p>
+    <w:p>
+      <w:pPr>
+        <w:rPr>
+          <w:rFonts w:hint="eastAsia"/>
+        </w:rPr>
+      </w:pPr>
+    </w:p>
+    <w:p>
+      <w:pPr>
+        <w:rPr>
+          <w:rFonts w:hint="eastAsia"/>
+        </w:rPr>
+      </w:pPr>
     </w:p>
     <w:p>
       <w:r>
@@ -19,11 +74,6 @@
       </w:r>
     </w:p>
     <w:p>
-      <w:pPr>
-        <w:rPr>
-          <w:rFonts w:hint="eastAsia"/>
-        </w:rPr>
-      </w:pPr>
       <w:r>
         <w:rPr>
           <w:rFonts w:hint="eastAsia"/>
@@ -227,19 +277,207 @@
         <w:t>&gt;</w:t>
       </w:r>
     </w:p>
-    <w:p>
-      <w:pPr>
-        <w:rPr>
-          <w:rFonts w:hint="eastAsia"/>
-        </w:rPr>
-      </w:pPr>
-    </w:p>
-    <w:p>
-      <w:pPr>
-        <w:rPr>
-          <w:rFonts w:hint="eastAsia"/>
-        </w:rPr>
-      </w:pPr>
+    <w:p/>
+    <w:p>
+      <w:r>
+        <w:rPr>
+          <w:rFonts w:hint="eastAsia"/>
+        </w:rPr>
+        <w:t>&lt;边缘计算的定义</w:t>
+      </w:r>
+      <w:r>
+        <w:t>&gt;</w:t>
+      </w:r>
+    </w:p>
+    <w:p>
+      <w:pPr>
+        <w:ind w:firstLineChars="200" w:firstLine="420"/>
+      </w:pPr>
+      <w:r>
+        <w:rPr>
+          <w:rFonts w:hint="eastAsia"/>
+        </w:rPr>
+        <w:t>边缘计算是在临近物或数据源的网络边缘端，结合网络计算、开放存储核心功能的应用平台，就近为边缘端用户提供相关智能服务</w:t>
+      </w:r>
+      <w:r>
+        <w:rPr>
+          <w:rFonts w:hint="eastAsia"/>
+        </w:rPr>
+        <w:t>。</w:t>
+      </w:r>
+      <w:r>
+        <w:rPr>
+          <w:rFonts w:hint="eastAsia"/>
+        </w:rPr>
+        <w:t>与云计算相比较</w:t>
+      </w:r>
+      <w:r>
+        <w:rPr>
+          <w:rFonts w:hint="eastAsia"/>
+        </w:rPr>
+        <w:t>，边缘计算</w:t>
+      </w:r>
+      <w:r>
+        <w:rPr>
+          <w:rFonts w:hint="eastAsia"/>
+        </w:rPr>
+        <w:t>满足</w:t>
+      </w:r>
+      <w:r>
+        <w:rPr>
+          <w:rFonts w:hint="eastAsia"/>
+        </w:rPr>
+        <w:t>了</w:t>
+      </w:r>
+      <w:r>
+        <w:rPr>
+          <w:rFonts w:hint="eastAsia"/>
+        </w:rPr>
+        <w:t>各领域在实时处理、数据优化、协同联接、智能应用、安全与隐私保护等数字化方面的需求保障。</w:t>
+      </w:r>
+      <w:r>
+        <w:rPr>
+          <w:rFonts w:hint="eastAsia"/>
+        </w:rPr>
+        <w:t>同时</w:t>
+      </w:r>
+      <w:r>
+        <w:rPr>
+          <w:rFonts w:hint="eastAsia"/>
+        </w:rPr>
+        <w:t>，</w:t>
+      </w:r>
+      <w:r>
+        <w:t>边缘计算</w:t>
+      </w:r>
+      <w:r>
+        <w:rPr>
+          <w:rFonts w:hint="eastAsia"/>
+        </w:rPr>
+        <w:t>分散</w:t>
+      </w:r>
+      <w:r>
+        <w:rPr>
+          <w:rFonts w:hint="eastAsia"/>
+        </w:rPr>
+        <w:t>了</w:t>
+      </w:r>
+      <w:r>
+        <w:t>云端</w:t>
+      </w:r>
+      <w:r>
+        <w:rPr>
+          <w:rFonts w:hint="eastAsia"/>
+        </w:rPr>
+        <w:t>服务器</w:t>
+      </w:r>
+      <w:r>
+        <w:t>处理数据的</w:t>
+      </w:r>
+      <w:r>
+        <w:rPr>
+          <w:rFonts w:hint="eastAsia"/>
+        </w:rPr>
+        <w:t>巨大</w:t>
+      </w:r>
+      <w:r>
+        <w:t>压力</w:t>
+      </w:r>
+      <w:r>
+        <w:rPr>
+          <w:rFonts w:hint="eastAsia"/>
+        </w:rPr>
+        <w:t>，将云的框架移植到边缘上，使边缘节点拥有</w:t>
+      </w:r>
+      <w:r>
+        <w:rPr>
+          <w:rFonts w:hint="eastAsia"/>
+        </w:rPr>
+        <w:t>较强的计算能力</w:t>
+      </w:r>
+      <w:r>
+        <w:rPr>
+          <w:rFonts w:hint="eastAsia"/>
+        </w:rPr>
+        <w:t>，其</w:t>
+      </w:r>
+      <w:r>
+        <w:rPr>
+          <w:rFonts w:hint="eastAsia"/>
+        </w:rPr>
+        <w:t>运算既可以在大型运算设备内完成，也可以在中小型运算设备</w:t>
+      </w:r>
+      <w:r>
+        <w:rPr>
+          <w:rFonts w:hint="eastAsia"/>
+        </w:rPr>
+        <w:t>或</w:t>
+      </w:r>
+      <w:r>
+        <w:rPr>
+          <w:rFonts w:hint="eastAsia"/>
+        </w:rPr>
+        <w:t>本地端网络内完成。</w:t>
+      </w:r>
+      <w:r>
+        <w:rPr>
+          <w:rFonts w:hint="eastAsia"/>
+        </w:rPr>
+        <w:t>分布式的计算特点</w:t>
+      </w:r>
+      <w:r>
+        <w:rPr>
+          <w:rFonts w:hint="eastAsia"/>
+        </w:rPr>
+        <w:t>让</w:t>
+      </w:r>
+      <w:r>
+        <w:rPr>
+          <w:rFonts w:hint="eastAsia"/>
+        </w:rPr>
+        <w:t>边缘计算</w:t>
+      </w:r>
+      <w:r>
+        <w:rPr>
+          <w:rFonts w:hint="eastAsia"/>
+        </w:rPr>
+        <w:t>逐渐成为</w:t>
+      </w:r>
+      <w:r>
+        <w:t>IT/CT界的热词</w:t>
+      </w:r>
+      <w:r>
+        <w:rPr>
+          <w:rFonts w:hint="eastAsia"/>
+        </w:rPr>
+        <w:t>，</w:t>
+      </w:r>
+      <w:r>
+        <w:rPr>
+          <w:rFonts w:hint="eastAsia"/>
+        </w:rPr>
+        <w:t>对</w:t>
+      </w:r>
+      <w:r>
+        <w:rPr>
+          <w:rFonts w:hint="eastAsia"/>
+        </w:rPr>
+        <w:t>许多行业的</w:t>
+      </w:r>
+      <w:r>
+        <w:rPr>
+          <w:rFonts w:hint="eastAsia"/>
+        </w:rPr>
+        <w:t>企业</w:t>
+      </w:r>
+      <w:r>
+        <w:rPr>
+          <w:rFonts w:hint="eastAsia"/>
+        </w:rPr>
+        <w:t>具有深远的意义和影响。</w:t>
+      </w:r>
+    </w:p>
+    <w:p>
       <w:r>
         <w:rPr>
           <w:rFonts w:hint="eastAsia"/>
@@ -247,22 +485,13 @@
         <w:t>&lt;</w:t>
       </w:r>
       <w:r>
-        <w:rPr>
-          <w:rFonts w:hint="eastAsia"/>
-        </w:rPr>
-        <w:t>边缘</w:t>
-      </w:r>
-      <w:r>
-        <w:rPr>
-          <w:rFonts w:hint="eastAsia"/>
-        </w:rPr>
-        <w:t>计算</w:t>
-      </w:r>
-      <w:r>
-        <w:rPr>
-          <w:rFonts w:hint="eastAsia"/>
-        </w:rPr>
-        <w:t>的定义</w:t>
+        <w:t>/</w:t>
+      </w:r>
+      <w:r>
+        <w:rPr>
+          <w:rFonts w:hint="eastAsia"/>
+        </w:rPr>
+        <w:t>边缘计算的定义</w:t>
       </w:r>
       <w:r>
         <w:t>&gt;</w:t>
@@ -272,196 +501,8 @@
       <w:pPr>
         <w:ind w:firstLineChars="200" w:firstLine="420"/>
       </w:pPr>
-      <w:r>
-        <w:rPr>
-          <w:rFonts w:hint="eastAsia"/>
-        </w:rPr>
-        <w:t>边缘计算是在临近物或数据源的网络边缘端，结合网络计算、开放存储核心功能的应用平台，就近为边缘端用户提供相关智能服务</w:t>
-      </w:r>
-      <w:r>
-        <w:rPr>
-          <w:rFonts w:hint="eastAsia"/>
-        </w:rPr>
-        <w:t>。</w:t>
-      </w:r>
-      <w:r>
-        <w:rPr>
-          <w:rFonts w:hint="eastAsia"/>
-        </w:rPr>
-        <w:t>与云计算相比较</w:t>
-      </w:r>
-      <w:r>
-        <w:rPr>
-          <w:rFonts w:hint="eastAsia"/>
-        </w:rPr>
-        <w:t>，边缘计算</w:t>
-      </w:r>
-      <w:r>
-        <w:rPr>
-          <w:rFonts w:hint="eastAsia"/>
-        </w:rPr>
-        <w:t>满足</w:t>
-      </w:r>
-      <w:r>
-        <w:rPr>
-          <w:rFonts w:hint="eastAsia"/>
-        </w:rPr>
-        <w:t>了</w:t>
-      </w:r>
-      <w:r>
-        <w:rPr>
-          <w:rFonts w:hint="eastAsia"/>
-        </w:rPr>
-        <w:t>各领域在实时处理、数据优化、协同联接、智能应用、安全与隐私保护等数字化方面的需求保障。</w:t>
-      </w:r>
-      <w:r>
-        <w:rPr>
-          <w:rFonts w:hint="eastAsia"/>
-        </w:rPr>
-        <w:t>同时</w:t>
-      </w:r>
-      <w:r>
-        <w:rPr>
-          <w:rFonts w:hint="eastAsia"/>
-        </w:rPr>
-        <w:t>，</w:t>
-      </w:r>
-      <w:r>
-        <w:t>边缘计算</w:t>
-      </w:r>
-      <w:r>
-        <w:rPr>
-          <w:rFonts w:hint="eastAsia"/>
-        </w:rPr>
-        <w:t>分散</w:t>
-      </w:r>
-      <w:r>
-        <w:rPr>
-          <w:rFonts w:hint="eastAsia"/>
-        </w:rPr>
-        <w:t>了</w:t>
-      </w:r>
-      <w:r>
-        <w:t>云端</w:t>
-      </w:r>
-      <w:r>
-        <w:rPr>
-          <w:rFonts w:hint="eastAsia"/>
-        </w:rPr>
-        <w:t>服务器</w:t>
-      </w:r>
-      <w:r>
-        <w:t>处理数据的</w:t>
-      </w:r>
-      <w:r>
-        <w:rPr>
-          <w:rFonts w:hint="eastAsia"/>
-        </w:rPr>
-        <w:t>巨大</w:t>
-      </w:r>
-      <w:r>
-        <w:t>压力</w:t>
-      </w:r>
-      <w:r>
-        <w:rPr>
-          <w:rFonts w:hint="eastAsia"/>
-        </w:rPr>
-        <w:t>，将云的框架移植到边缘上，使边缘节点拥有</w:t>
-      </w:r>
-      <w:r>
-        <w:rPr>
-          <w:rFonts w:hint="eastAsia"/>
-        </w:rPr>
-        <w:t>较强的计算能力</w:t>
-      </w:r>
-      <w:r>
-        <w:rPr>
-          <w:rFonts w:hint="eastAsia"/>
-        </w:rPr>
-        <w:t>，其</w:t>
-      </w:r>
-      <w:r>
-        <w:rPr>
-          <w:rFonts w:hint="eastAsia"/>
-        </w:rPr>
-        <w:t>运算既可以在大型运算设备内完成，也可以在中小型运算设备</w:t>
-      </w:r>
-      <w:r>
-        <w:rPr>
-          <w:rFonts w:hint="eastAsia"/>
-        </w:rPr>
-        <w:t>或</w:t>
-      </w:r>
-      <w:r>
-        <w:rPr>
-          <w:rFonts w:hint="eastAsia"/>
-        </w:rPr>
-        <w:t>本地端网络内完成。</w:t>
-      </w:r>
-      <w:r>
-        <w:rPr>
-          <w:rFonts w:hint="eastAsia"/>
-        </w:rPr>
-        <w:t>分布式的计算特点</w:t>
-      </w:r>
-      <w:r>
-        <w:rPr>
-          <w:rFonts w:hint="eastAsia"/>
-        </w:rPr>
-        <w:t>让</w:t>
-      </w:r>
-      <w:r>
-        <w:rPr>
-          <w:rFonts w:hint="eastAsia"/>
-        </w:rPr>
-        <w:t>边缘计算</w:t>
-      </w:r>
-      <w:r>
-        <w:rPr>
-          <w:rFonts w:hint="eastAsia"/>
-        </w:rPr>
-        <w:t>逐渐成为</w:t>
-      </w:r>
-      <w:r>
-        <w:t>IT/CT界的热词</w:t>
-      </w:r>
-      <w:r>
-        <w:rPr>
-          <w:rFonts w:hint="eastAsia"/>
-        </w:rPr>
-        <w:t>，</w:t>
-      </w:r>
-      <w:r>
-        <w:rPr>
-          <w:rFonts w:hint="eastAsia"/>
-        </w:rPr>
-        <w:t>对</w:t>
-      </w:r>
-      <w:r>
-        <w:rPr>
-          <w:rFonts w:hint="eastAsia"/>
-        </w:rPr>
-        <w:t>许多行业的</w:t>
-      </w:r>
-      <w:r>
-        <w:rPr>
-          <w:rFonts w:hint="eastAsia"/>
-        </w:rPr>
-        <w:t>企业</w:t>
-      </w:r>
-      <w:r>
-        <w:rPr>
-          <w:rFonts w:hint="eastAsia"/>
-        </w:rPr>
-        <w:t>具有深远的意义和影响。</w:t>
-      </w:r>
-    </w:p>
-    <w:p>
-      <w:pPr>
-        <w:rPr>
-          <w:rFonts w:hint="eastAsia"/>
-        </w:rPr>
-      </w:pPr>
+    </w:p>
+    <w:p>
       <w:r>
         <w:rPr>
           <w:rFonts w:hint="eastAsia"/>
@@ -469,44 +510,10 @@
         <w:t>&lt;</w:t>
       </w:r>
       <w:r>
-        <w:t>/</w:t>
-      </w:r>
-      <w:r>
-        <w:rPr>
-          <w:rFonts w:hint="eastAsia"/>
-        </w:rPr>
-        <w:t>边缘计算的定义</w:t>
-      </w:r>
-      <w:r>
-        <w:t>&gt;</w:t>
-      </w:r>
-    </w:p>
-    <w:p>
-      <w:pPr>
-        <w:ind w:firstLineChars="200" w:firstLine="420"/>
-        <w:rPr>
-          <w:rFonts w:hint="eastAsia"/>
-        </w:rPr>
-      </w:pPr>
-    </w:p>
-    <w:p>
-      <w:r>
-        <w:rPr>
-          <w:rFonts w:hint="eastAsia"/>
-        </w:rPr>
-        <w:t>&lt;</w:t>
-      </w:r>
-      <w:r>
-        <w:rPr>
-          <w:rFonts w:hint="eastAsia"/>
-        </w:rPr>
-        <w:t>边缘</w:t>
-      </w:r>
-      <w:r>
-        <w:rPr>
-          <w:rFonts w:hint="eastAsia"/>
-        </w:rPr>
-        <w:t>计算的</w:t>
+        <w:rPr>
+          <w:rFonts w:hint="eastAsia"/>
+        </w:rPr>
+        <w:t>边缘计算的</w:t>
       </w:r>
       <w:r>
         <w:rPr>
@@ -652,15 +659,11 @@
     </w:p>
     <w:p/>
     <w:p>
-      <w:pPr>
-        <w:rPr>
-          <w:rFonts w:hint="eastAsia"/>
-        </w:rPr>
-      </w:pPr>
-      <w:r>
-        <w:rPr>
-          <w:rFonts w:hint="eastAsia"/>
-        </w:rPr>
+      <w:r>
+        <w:rPr>
+          <w:rFonts w:hint="eastAsia"/>
+        </w:rPr>
+        <w:lastRenderedPageBreak/>
         <w:t>&lt;</w:t>
       </w:r>
       <w:r>
@@ -708,31 +711,7 @@
         <w:rPr>
           <w:rFonts w:hint="eastAsia"/>
         </w:rPr>
-        <w:t>，</w:t>
-      </w:r>
-      <w:r>
-        <w:rPr>
-          <w:rFonts w:hint="eastAsia"/>
-        </w:rPr>
-        <w:t>边缘计算</w:t>
-      </w:r>
-      <w:r>
-        <w:rPr>
-          <w:rFonts w:hint="eastAsia"/>
-        </w:rPr>
-        <w:t>从</w:t>
-      </w:r>
-      <w:r>
-        <w:rPr>
-          <w:rFonts w:hint="eastAsia"/>
-        </w:rPr>
-        <w:t>概念</w:t>
-      </w:r>
-      <w:r>
-        <w:rPr>
-          <w:rFonts w:hint="eastAsia"/>
-        </w:rPr>
-        <w:t>的</w:t>
+        <w:t>，边缘计算从概念的</w:t>
       </w:r>
       <w:r>
         <w:rPr>
@@ -813,7 +792,6 @@
         <w:rPr>
           <w:rFonts w:hint="eastAsia"/>
         </w:rPr>
-        <w:lastRenderedPageBreak/>
         <w:t>N</w:t>
       </w:r>
       <w:r>
@@ -1245,9 +1223,6 @@
     <w:p>
       <w:pPr>
         <w:ind w:firstLineChars="200" w:firstLine="420"/>
-        <w:rPr>
-          <w:rFonts w:hint="eastAsia"/>
-        </w:rPr>
       </w:pPr>
       <w:r>
         <w:rPr>
@@ -1319,10 +1294,12 @@
         <w:t>。</w:t>
       </w:r>
       <w:r>
-        <w:t>2017年，亚马逊就推出AWS Greengrass，将亚马逊 AWS 服务部署到终端设备的产品</w:t>
-      </w:r>
-      <w:bookmarkStart w:id="0" w:name="_GoBack"/>
-      <w:bookmarkEnd w:id="0"/>
+        <w:t>2017年，亚马逊</w:t>
+      </w:r>
+      <w:r>
+        <w:lastRenderedPageBreak/>
+        <w:t>就推出AWS Greengrass，将亚马逊 AWS 服务部署到终端设备的产品</w:t>
+      </w:r>
       <w:r>
         <w:rPr>
           <w:rFonts w:hint="eastAsia"/>
@@ -1399,15 +1376,11 @@
     <w:p>
       <w:pPr>
         <w:ind w:firstLineChars="200" w:firstLine="420"/>
-        <w:rPr>
-          <w:rFonts w:hint="eastAsia"/>
-        </w:rPr>
-      </w:pPr>
-      <w:r>
-        <w:rPr>
-          <w:rFonts w:hint="eastAsia"/>
-        </w:rPr>
-        <w:lastRenderedPageBreak/>
+      </w:pPr>
+      <w:r>
+        <w:rPr>
+          <w:rFonts w:hint="eastAsia"/>
+        </w:rPr>
         <w:t>国内的主流云服务商加快布局边缘计算</w:t>
       </w:r>
       <w:r>
@@ -1475,11 +1448,6 @@
       </w:r>
     </w:p>
     <w:p>
-      <w:pPr>
-        <w:rPr>
-          <w:rFonts w:hint="eastAsia"/>
-        </w:rPr>
-      </w:pPr>
       <w:r>
         <w:rPr>
           <w:rFonts w:hint="eastAsia"/>
@@ -1505,13 +1473,7 @@
         <w:t>&gt;</w:t>
       </w:r>
     </w:p>
-    <w:p>
-      <w:pPr>
-        <w:rPr>
-          <w:rFonts w:hint="eastAsia"/>
-        </w:rPr>
-      </w:pPr>
-    </w:p>
+    <w:p/>
     <w:p>
       <w:r>
         <w:rPr>
